--- a/dokumentum.docx
+++ b/dokumentum.docx
@@ -12,6 +12,12 @@
         <w:t>IKT projekt</w:t>
       </w:r>
     </w:p>
+    <w:p>
+      <w:r>
+        <w:t>Majdnem minden működött…</w:t>
+      </w:r>
+    </w:p>
+    <w:p/>
     <w:p/>
     <w:sectPr>
       <w:pgSz w:w="11906" w:h="16838"/>
